--- a/WordDocuments/TimesNewRoman/0688.docx
+++ b/WordDocuments/TimesNewRoman/0688.docx
@@ -8,11 +8,11 @@
       </w:pPr>
       <w:r>
         <w:rPr>
-          <w:rFonts w:ascii="TimesNewToman" w:hAnsi="TimesNewToman"/>
+          <w:rFonts w:ascii="Times New Roman" w:hAnsi="Times New Roman"/>
           <w:color w:val="000000"/>
           <w:sz w:val="44"/>
         </w:rPr>
-        <w:t>Digital Transformation: Reshaping Industries and Society</w:t>
+        <w:t>The Captivating World of Biology: Unveiling the Secrets of Life's Symphony</w:t>
       </w:r>
     </w:p>
     <w:p>
@@ -22,11 +22,11 @@
       </w:pPr>
       <w:r>
         <w:rPr>
-          <w:rFonts w:ascii="TimesNewToman" w:hAnsi="TimesNewToman"/>
+          <w:rFonts w:ascii="Times New Roman" w:hAnsi="Times New Roman"/>
           <w:color w:val="000000"/>
           <w:sz w:val="36"/>
         </w:rPr>
-        <w:t>Alex Johnson</w:t>
+        <w:t>Emily Carter</w:t>
       </w:r>
     </w:p>
     <w:p>
@@ -35,15 +35,15 @@
       </w:pPr>
       <w:r>
         <w:rPr>
-          <w:rFonts w:ascii="TimesNewToman" w:hAnsi="TimesNewToman"/>
+          <w:rFonts w:ascii="Times New Roman" w:hAnsi="Times New Roman"/>
           <w:color w:val="000000"/>
           <w:sz w:val="32"/>
         </w:rPr>
-        <w:t>alex</w:t>
+        <w:t>emilyc@educonnect</w:t>
       </w:r>
       <w:r>
         <w:rPr>
-          <w:rFonts w:ascii="TimesNewToman" w:hAnsi="TimesNewToman"/>
+          <w:rFonts w:ascii="Times New Roman" w:hAnsi="Times New Roman"/>
           <w:color w:val="000000"/>
           <w:sz w:val="32"/>
         </w:rPr>
@@ -51,42 +51,26 @@
       </w:r>
       <w:r>
         <w:rPr>
-          <w:rFonts w:ascii="TimesNewToman" w:hAnsi="TimesNewToman"/>
+          <w:rFonts w:ascii="Times New Roman" w:hAnsi="Times New Roman"/>
           <w:color w:val="000000"/>
           <w:sz w:val="32"/>
         </w:rPr>
-        <w:t>johnson@xyzmail</w:t>
-      </w:r>
-      <w:r>
-        <w:rPr>
-          <w:rFonts w:ascii="TimesNewToman" w:hAnsi="TimesNewToman"/>
-          <w:color w:val="000000"/>
-          <w:sz w:val="32"/>
-        </w:rPr>
-        <w:t>.</w:t>
-      </w:r>
-      <w:r>
-        <w:rPr>
-          <w:rFonts w:ascii="TimesNewToman" w:hAnsi="TimesNewToman"/>
-          <w:color w:val="000000"/>
-          <w:sz w:val="32"/>
-        </w:rPr>
-        <w:t>com</w:t>
+        <w:t>org</w:t>
       </w:r>
     </w:p>
     <w:p/>
     <w:p>
       <w:r>
         <w:rPr>
-          <w:rFonts w:ascii="TimesNewToman" w:hAnsi="TimesNewToman"/>
+          <w:rFonts w:ascii="Times New Roman" w:hAnsi="Times New Roman"/>
           <w:color w:val="000000"/>
           <w:sz w:val="24"/>
         </w:rPr>
-        <w:t>The advent of digital technologies has triggered a profound transformation across industries and facets of society</w:t>
+        <w:t>Journey into the fascinating realm of biology, where awe-inspiring discoveries and profound mysteries await exploration</w:t>
       </w:r>
       <w:r>
         <w:rPr>
-          <w:rFonts w:ascii="TimesNewToman" w:hAnsi="TimesNewToman"/>
+          <w:rFonts w:ascii="Times New Roman" w:hAnsi="Times New Roman"/>
           <w:color w:val="000000"/>
           <w:sz w:val="24"/>
         </w:rPr>
@@ -94,15 +78,15 @@
       </w:r>
       <w:r>
         <w:rPr>
-          <w:rFonts w:ascii="TimesNewToman" w:hAnsi="TimesNewToman"/>
+          <w:rFonts w:ascii="Times New Roman" w:hAnsi="Times New Roman"/>
           <w:color w:val="000000"/>
           <w:sz w:val="24"/>
         </w:rPr>
-        <w:t xml:space="preserve"> This digital revolution is characterized by the rapid integration of digital technologies into various aspects of human life, leading to significant shifts in how we communicate, work, learn, and interact with the world around us</w:t>
+        <w:t xml:space="preserve"> Embark on an intellectual adventure that unveils the intricacies of life, revealing the interconnectedness of all living organisms</w:t>
       </w:r>
       <w:r>
         <w:rPr>
-          <w:rFonts w:ascii="TimesNewToman" w:hAnsi="TimesNewToman"/>
+          <w:rFonts w:ascii="Times New Roman" w:hAnsi="Times New Roman"/>
           <w:color w:val="000000"/>
           <w:sz w:val="24"/>
         </w:rPr>
@@ -110,15 +94,15 @@
       </w:r>
       <w:r>
         <w:rPr>
-          <w:rFonts w:ascii="TimesNewToman" w:hAnsi="TimesNewToman"/>
+          <w:rFonts w:ascii="Times New Roman" w:hAnsi="Times New Roman"/>
           <w:color w:val="000000"/>
           <w:sz w:val="24"/>
         </w:rPr>
-        <w:t xml:space="preserve"> The convergence of digital technologies, including cloud computing, artificial intelligence, machine learning, and the Internet of Things, has paved the way for innovative solutions that enhance efficiency, productivity, and accessibility</w:t>
+        <w:t xml:space="preserve"> Discover how even amidst the vastness of the universe, life in its myriad forms tirelessly perseveres, telling a tale more remarkable than fiction</w:t>
       </w:r>
       <w:r>
         <w:rPr>
-          <w:rFonts w:ascii="TimesNewToman" w:hAnsi="TimesNewToman"/>
+          <w:rFonts w:ascii="Times New Roman" w:hAnsi="Times New Roman"/>
           <w:color w:val="000000"/>
           <w:sz w:val="24"/>
         </w:rPr>
@@ -126,15 +110,15 @@
       </w:r>
       <w:r>
         <w:rPr>
-          <w:rFonts w:ascii="TimesNewToman" w:hAnsi="TimesNewToman"/>
+          <w:rFonts w:ascii="Times New Roman" w:hAnsi="Times New Roman"/>
           <w:color w:val="000000"/>
           <w:sz w:val="24"/>
         </w:rPr>
-        <w:t xml:space="preserve"> This essay delves into the key aspects of digital transformation and explores its wide-ranging impact on industries, businesses, and society as a whole</w:t>
+        <w:t xml:space="preserve"> Allow biology to unravel the secrets of the natural world, where each living entity plays a pivotal role, contributing to the exquisite symphony of existence</w:t>
       </w:r>
       <w:r>
         <w:rPr>
-          <w:rFonts w:ascii="TimesNewToman" w:hAnsi="TimesNewToman"/>
+          <w:rFonts w:ascii="Times New Roman" w:hAnsi="Times New Roman"/>
           <w:color w:val="000000"/>
           <w:sz w:val="24"/>
         </w:rPr>
@@ -142,7 +126,23 @@
       </w:r>
       <w:r>
         <w:rPr>
-          <w:rFonts w:ascii="TimesNewToman" w:hAnsi="TimesNewToman"/>
+          <w:rFonts w:ascii="Times New Roman" w:hAnsi="Times New Roman"/>
+          <w:color w:val="000000"/>
+          <w:sz w:val="24"/>
+        </w:rPr>
+        <w:t xml:space="preserve"> As you delve into the depths of this scientific discipline, prepare to be enthralled by the sheer brilliance of life's blueprint, where DNA orchestrates a harmonious composition of molecules and cells</w:t>
+      </w:r>
+      <w:r>
+        <w:rPr>
+          <w:rFonts w:ascii="Times New Roman" w:hAnsi="Times New Roman"/>
+          <w:color w:val="000000"/>
+          <w:sz w:val="24"/>
+        </w:rPr>
+        <w:t>.</w:t>
+      </w:r>
+      <w:r>
+        <w:rPr>
+          <w:rFonts w:ascii="Times New Roman" w:hAnsi="Times New Roman"/>
           <w:color w:val="000000"/>
           <w:sz w:val="24"/>
         </w:rPr>
@@ -150,16 +150,16 @@
       </w:r>
       <w:r>
         <w:rPr>
-          <w:rFonts w:ascii="TimesNewToman" w:hAnsi="TimesNewToman"/>
+          <w:rFonts w:ascii="Times New Roman" w:hAnsi="Times New Roman"/>
           <w:color w:val="000000"/>
           <w:sz w:val="24"/>
         </w:rPr>
         <w:br/>
-        <w:t>Extending Beyond Technology: Digital transformation extends beyond technological advancements</w:t>
+        <w:t>Venture into the microscopic realm to perceive the graceful dance of cells, performing their specialized functions with unwavering precision</w:t>
       </w:r>
       <w:r>
         <w:rPr>
-          <w:rFonts w:ascii="TimesNewToman" w:hAnsi="TimesNewToman"/>
+          <w:rFonts w:ascii="Times New Roman" w:hAnsi="Times New Roman"/>
           <w:color w:val="000000"/>
           <w:sz w:val="24"/>
         </w:rPr>
@@ -167,15 +167,15 @@
       </w:r>
       <w:r>
         <w:rPr>
-          <w:rFonts w:ascii="TimesNewToman" w:hAnsi="TimesNewToman"/>
+          <w:rFonts w:ascii="Times New Roman" w:hAnsi="Times New Roman"/>
           <w:color w:val="000000"/>
           <w:sz w:val="24"/>
         </w:rPr>
-        <w:t xml:space="preserve"> It encompasses a cultural shift within organizations, requiring a mindset change that embraces innovation, agility, and collaboration</w:t>
+        <w:t xml:space="preserve"> Explore the wonders of genetics, deciphering the intricate language of DNA, the master conductor of life's symphony</w:t>
       </w:r>
       <w:r>
         <w:rPr>
-          <w:rFonts w:ascii="TimesNewToman" w:hAnsi="TimesNewToman"/>
+          <w:rFonts w:ascii="Times New Roman" w:hAnsi="Times New Roman"/>
           <w:color w:val="000000"/>
           <w:sz w:val="24"/>
         </w:rPr>
@@ -183,15 +183,15 @@
       </w:r>
       <w:r>
         <w:rPr>
-          <w:rFonts w:ascii="TimesNewToman" w:hAnsi="TimesNewToman"/>
+          <w:rFonts w:ascii="Times New Roman" w:hAnsi="Times New Roman"/>
           <w:color w:val="000000"/>
           <w:sz w:val="24"/>
         </w:rPr>
-        <w:t xml:space="preserve"> Digital transformation leaders prioritize customer-centricity, leveraging digital tools to enhance customer engagement, satisfaction, and overall experience</w:t>
+        <w:t xml:space="preserve"> Dive into the depths of ecology, comprehending the delicate balance and interconnectedness of ecosystems, where countless organisms coexist in a perpetual cycle of life, interdependence, and adaptation</w:t>
       </w:r>
       <w:r>
         <w:rPr>
-          <w:rFonts w:ascii="TimesNewToman" w:hAnsi="TimesNewToman"/>
+          <w:rFonts w:ascii="Times New Roman" w:hAnsi="Times New Roman"/>
           <w:color w:val="000000"/>
           <w:sz w:val="24"/>
         </w:rPr>
@@ -199,15 +199,15 @@
       </w:r>
       <w:r>
         <w:rPr>
-          <w:rFonts w:ascii="TimesNewToman" w:hAnsi="TimesNewToman"/>
+          <w:rFonts w:ascii="Times New Roman" w:hAnsi="Times New Roman"/>
           <w:color w:val="000000"/>
           <w:sz w:val="24"/>
         </w:rPr>
-        <w:t xml:space="preserve"> Furthermore, digital transformation has significant implications for workforce dynamics, necessitating the development of new skills and competencies to thrive in a rapidly evolving digital landscape</w:t>
+        <w:t xml:space="preserve"> And behold the awe-inspiring diversity of life on our planet, from the towering giants of the forest to the microscopic wonders invisible to the naked eye, each endowed with a unique story and purpose</w:t>
       </w:r>
       <w:r>
         <w:rPr>
-          <w:rFonts w:ascii="TimesNewToman" w:hAnsi="TimesNewToman"/>
+          <w:rFonts w:ascii="Times New Roman" w:hAnsi="Times New Roman"/>
           <w:color w:val="000000"/>
           <w:sz w:val="24"/>
         </w:rPr>
@@ -215,7 +215,7 @@
       </w:r>
       <w:r>
         <w:rPr>
-          <w:rFonts w:ascii="TimesNewToman" w:hAnsi="TimesNewToman"/>
+          <w:rFonts w:ascii="Times New Roman" w:hAnsi="Times New Roman"/>
           <w:color w:val="000000"/>
           <w:sz w:val="24"/>
         </w:rPr>
@@ -223,16 +223,16 @@
       </w:r>
       <w:r>
         <w:rPr>
-          <w:rFonts w:ascii="TimesNewToman" w:hAnsi="TimesNewToman"/>
+          <w:rFonts w:ascii="Times New Roman" w:hAnsi="Times New Roman"/>
           <w:color w:val="000000"/>
           <w:sz w:val="24"/>
         </w:rPr>
         <w:br/>
-        <w:t>Disruptive Potential and Opportunities: Digital transformation has disrupted traditional business models, compelling organizations to adapt and embrace digital strategies to remain competitive</w:t>
+        <w:t>In the tapestry of life, humans hold a central place, endowed with remarkable capabilities yet faced with significant responsibilities</w:t>
       </w:r>
       <w:r>
         <w:rPr>
-          <w:rFonts w:ascii="TimesNewToman" w:hAnsi="TimesNewToman"/>
+          <w:rFonts w:ascii="Times New Roman" w:hAnsi="Times New Roman"/>
           <w:color w:val="000000"/>
           <w:sz w:val="24"/>
         </w:rPr>
@@ -240,15 +240,15 @@
       </w:r>
       <w:r>
         <w:rPr>
-          <w:rFonts w:ascii="TimesNewToman" w:hAnsi="TimesNewToman"/>
+          <w:rFonts w:ascii="Times New Roman" w:hAnsi="Times New Roman"/>
           <w:color w:val="000000"/>
           <w:sz w:val="24"/>
         </w:rPr>
-        <w:t xml:space="preserve"> However, these disruptions also present immense opportunities for innovation and growth</w:t>
+        <w:t xml:space="preserve"> Comprehending the intricacies of our bodies, the harmonious functioning of our organs, and the remarkable resilience of our minds fuels advancements in medicine, biotechnology, and health sciences</w:t>
       </w:r>
       <w:r>
         <w:rPr>
-          <w:rFonts w:ascii="TimesNewToman" w:hAnsi="TimesNewToman"/>
+          <w:rFonts w:ascii="Times New Roman" w:hAnsi="Times New Roman"/>
           <w:color w:val="000000"/>
           <w:sz w:val="24"/>
         </w:rPr>
@@ -256,15 +256,15 @@
       </w:r>
       <w:r>
         <w:rPr>
-          <w:rFonts w:ascii="TimesNewToman" w:hAnsi="TimesNewToman"/>
+          <w:rFonts w:ascii="Times New Roman" w:hAnsi="Times New Roman"/>
           <w:color w:val="000000"/>
           <w:sz w:val="24"/>
         </w:rPr>
-        <w:t xml:space="preserve"> Embracing digital transformation can lead to the creation of new products, services, and business models, allowing organizations to tap into new markets and revenue streams</w:t>
+        <w:t xml:space="preserve"> Grasping the complexities of human behavior, the dynamics of social interactions, and the profound influence of culture broadens our horizons and cultivates empathy and understanding</w:t>
       </w:r>
       <w:r>
         <w:rPr>
-          <w:rFonts w:ascii="TimesNewToman" w:hAnsi="TimesNewToman"/>
+          <w:rFonts w:ascii="Times New Roman" w:hAnsi="Times New Roman"/>
           <w:color w:val="000000"/>
           <w:sz w:val="24"/>
         </w:rPr>
@@ -272,122 +272,15 @@
       </w:r>
       <w:r>
         <w:rPr>
-          <w:rFonts w:ascii="TimesNewToman" w:hAnsi="TimesNewToman"/>
+          <w:rFonts w:ascii="Times New Roman" w:hAnsi="Times New Roman"/>
           <w:color w:val="000000"/>
           <w:sz w:val="24"/>
         </w:rPr>
-        <w:t xml:space="preserve"> Digital transformation also creates a platform for collaboration and partnerships, fostering an ecosystem where different players work together to drive innovation and solve complex problems</w:t>
+        <w:t xml:space="preserve"> It is in unlocking the mysteries of our own humanity that we truly begin to appreciate the profound beauty and fragility of life</w:t>
       </w:r>
       <w:r>
         <w:rPr>
-          <w:rFonts w:ascii="TimesNewToman" w:hAnsi="TimesNewToman"/>
-          <w:color w:val="000000"/>
-          <w:sz w:val="24"/>
-        </w:rPr>
-        <w:t>.</w:t>
-      </w:r>
-      <w:r>
-        <w:rPr>
-          <w:rFonts w:ascii="TimesNewToman" w:hAnsi="TimesNewToman"/>
-          <w:color w:val="000000"/>
-          <w:sz w:val="24"/>
-        </w:rPr>
-        <w:br/>
-      </w:r>
-      <w:r>
-        <w:rPr>
-          <w:rFonts w:ascii="TimesNewToman" w:hAnsi="TimesNewToman"/>
-          <w:color w:val="000000"/>
-          <w:sz w:val="24"/>
-        </w:rPr>
-        <w:br/>
-        <w:t>Introduction Continued:</w:t>
-      </w:r>
-      <w:r>
-        <w:rPr>
-          <w:rFonts w:ascii="TimesNewToman" w:hAnsi="TimesNewToman"/>
-          <w:color w:val="000000"/>
-          <w:sz w:val="24"/>
-        </w:rPr>
-        <w:br/>
-        <w:t>The societal impact of digital transformation is equally profound</w:t>
-      </w:r>
-      <w:r>
-        <w:rPr>
-          <w:rFonts w:ascii="TimesNewToman" w:hAnsi="TimesNewToman"/>
-          <w:color w:val="000000"/>
-          <w:sz w:val="24"/>
-        </w:rPr>
-        <w:t>.</w:t>
-      </w:r>
-      <w:r>
-        <w:rPr>
-          <w:rFonts w:ascii="TimesNewToman" w:hAnsi="TimesNewToman"/>
-          <w:color w:val="000000"/>
-          <w:sz w:val="24"/>
-        </w:rPr>
-        <w:t xml:space="preserve"> It has revolutionized the way we access information, connect with others, and engage in various activities</w:t>
-      </w:r>
-      <w:r>
-        <w:rPr>
-          <w:rFonts w:ascii="TimesNewToman" w:hAnsi="TimesNewToman"/>
-          <w:color w:val="000000"/>
-          <w:sz w:val="24"/>
-        </w:rPr>
-        <w:t>.</w:t>
-      </w:r>
-      <w:r>
-        <w:rPr>
-          <w:rFonts w:ascii="TimesNewToman" w:hAnsi="TimesNewToman"/>
-          <w:color w:val="000000"/>
-          <w:sz w:val="24"/>
-        </w:rPr>
-        <w:t xml:space="preserve"> Digital technologies have improved access to education, healthcare, and financial </w:t>
-      </w:r>
-      <w:r>
-        <w:rPr>
-          <w:rFonts w:ascii="TimesNewToman" w:hAnsi="TimesNewToman"/>
-          <w:color w:val="000000"/>
-          <w:sz w:val="24"/>
-        </w:rPr>
-        <w:lastRenderedPageBreak/>
-        <w:t>services, particularly for underserved communities</w:t>
-      </w:r>
-      <w:r>
-        <w:rPr>
-          <w:rFonts w:ascii="TimesNewToman" w:hAnsi="TimesNewToman"/>
-          <w:color w:val="000000"/>
-          <w:sz w:val="24"/>
-        </w:rPr>
-        <w:t>.</w:t>
-      </w:r>
-      <w:r>
-        <w:rPr>
-          <w:rFonts w:ascii="TimesNewToman" w:hAnsi="TimesNewToman"/>
-          <w:color w:val="000000"/>
-          <w:sz w:val="24"/>
-        </w:rPr>
-        <w:t xml:space="preserve"> Furthermore, digital transformation has transformed the way we work, enabling remote collaboration, flexible work arrangements, and the emergence of new forms of employment</w:t>
-      </w:r>
-      <w:r>
-        <w:rPr>
-          <w:rFonts w:ascii="TimesNewToman" w:hAnsi="TimesNewToman"/>
-          <w:color w:val="000000"/>
-          <w:sz w:val="24"/>
-        </w:rPr>
-        <w:t>.</w:t>
-      </w:r>
-      <w:r>
-        <w:rPr>
-          <w:rFonts w:ascii="TimesNewToman" w:hAnsi="TimesNewToman"/>
-          <w:color w:val="000000"/>
-          <w:sz w:val="24"/>
-        </w:rPr>
-        <w:t xml:space="preserve"> It has also facilitated the growth of e-commerce, providing consumers with greater convenience and access to a vast array of products and services</w:t>
-      </w:r>
-      <w:r>
-        <w:rPr>
-          <w:rFonts w:ascii="TimesNewToman" w:hAnsi="TimesNewToman"/>
+          <w:rFonts w:ascii="Times New Roman" w:hAnsi="Times New Roman"/>
           <w:color w:val="000000"/>
           <w:sz w:val="24"/>
         </w:rPr>
@@ -397,7 +290,7 @@
     <w:p>
       <w:r>
         <w:rPr>
-          <w:rFonts w:ascii="TimesNewToman" w:hAnsi="TimesNewToman"/>
+          <w:rFonts w:ascii="Times New Roman" w:hAnsi="Times New Roman"/>
           <w:color w:val="000000"/>
           <w:sz w:val="28"/>
         </w:rPr>
@@ -407,89 +300,70 @@
     <w:p>
       <w:r>
         <w:rPr>
-          <w:rFonts w:ascii="TimesNewToman" w:hAnsi="TimesNewToman"/>
+          <w:rFonts w:ascii="Times New Roman" w:hAnsi="Times New Roman"/>
           <w:color w:val="000000"/>
         </w:rPr>
-        <w:t>Digital transformation is an ongoing process that continues to reshape industries and society at an unprecedented pace</w:t>
+        <w:t>Biology, an enthralling exploration of life's captivating essence, unravels the secrets of living organisms</w:t>
       </w:r>
       <w:r>
         <w:rPr>
-          <w:rFonts w:ascii="TimesNewToman" w:hAnsi="TimesNewToman"/>
+          <w:rFonts w:ascii="Times New Roman" w:hAnsi="Times New Roman"/>
           <w:color w:val="000000"/>
         </w:rPr>
         <w:t>.</w:t>
       </w:r>
       <w:r>
         <w:rPr>
-          <w:rFonts w:ascii="TimesNewToman" w:hAnsi="TimesNewToman"/>
+          <w:rFonts w:ascii="Times New Roman" w:hAnsi="Times New Roman"/>
           <w:color w:val="000000"/>
         </w:rPr>
-        <w:t xml:space="preserve"> The integration of digital technologies has led to significant shifts in business models, workforce dynamics, and customer interactions</w:t>
+        <w:t xml:space="preserve"> From understanding the intricate workings of DNA and the majestic dance of cells to </w:t>
       </w:r>
       <w:r>
         <w:rPr>
-          <w:rFonts w:ascii="TimesNewToman" w:hAnsi="TimesNewToman"/>
+          <w:rFonts w:ascii="Times New Roman" w:hAnsi="Times New Roman"/>
+          <w:color w:val="000000"/>
+        </w:rPr>
+        <w:lastRenderedPageBreak/>
+        <w:t>unraveling the enigmatic tapestry of ecosystems and the profound complexities of human existence, biology illuminates our interconnectedness with the natural world</w:t>
+      </w:r>
+      <w:r>
+        <w:rPr>
+          <w:rFonts w:ascii="Times New Roman" w:hAnsi="Times New Roman"/>
           <w:color w:val="000000"/>
         </w:rPr>
         <w:t>.</w:t>
       </w:r>
       <w:r>
         <w:rPr>
-          <w:rFonts w:ascii="TimesNewToman" w:hAnsi="TimesNewToman"/>
+          <w:rFonts w:ascii="Times New Roman" w:hAnsi="Times New Roman"/>
           <w:color w:val="000000"/>
         </w:rPr>
-        <w:t xml:space="preserve"> Digital transformation presents challenges and opportunities for organizations, requiring them to adapt to a rapidly evolving landscape</w:t>
+        <w:t xml:space="preserve"> It empowers us to appreciate the beauty of life and assume the responsibilities bestowed upon us as stewards of this planet</w:t>
       </w:r>
       <w:r>
         <w:rPr>
-          <w:rFonts w:ascii="TimesNewToman" w:hAnsi="TimesNewToman"/>
+          <w:rFonts w:ascii="Times New Roman" w:hAnsi="Times New Roman"/>
           <w:color w:val="000000"/>
         </w:rPr>
         <w:t>.</w:t>
       </w:r>
       <w:r>
         <w:rPr>
-          <w:rFonts w:ascii="TimesNewToman" w:hAnsi="TimesNewToman"/>
+          <w:rFonts w:ascii="Times New Roman" w:hAnsi="Times New Roman"/>
           <w:color w:val="000000"/>
         </w:rPr>
-        <w:t xml:space="preserve"> It has the potential to create new markets, enhance efficiency, and improve customer experiences</w:t>
+        <w:t xml:space="preserve"> Embracing the wonders of biology, we pave the path toward a future where scientific advancements harmonize with environmental preservation and ethical considerations, leading to a world where life continues to flourish in its magnificent symphony</w:t>
       </w:r>
       <w:r>
         <w:rPr>
-          <w:rFonts w:ascii="TimesNewToman" w:hAnsi="TimesNewToman"/>
-          <w:color w:val="000000"/>
-        </w:rPr>
-        <w:t>.</w:t>
-      </w:r>
-      <w:r>
-        <w:rPr>
-          <w:rFonts w:ascii="TimesNewToman" w:hAnsi="TimesNewToman"/>
-          <w:color w:val="000000"/>
-        </w:rPr>
-        <w:t xml:space="preserve"> Moreover, digital transformation has a profound impact on society, transforming access to information, education, healthcare, and work</w:t>
-      </w:r>
-      <w:r>
-        <w:rPr>
-          <w:rFonts w:ascii="TimesNewToman" w:hAnsi="TimesNewToman"/>
-          <w:color w:val="000000"/>
-        </w:rPr>
-        <w:t>.</w:t>
-      </w:r>
-      <w:r>
-        <w:rPr>
-          <w:rFonts w:ascii="TimesNewToman" w:hAnsi="TimesNewToman"/>
-          <w:color w:val="000000"/>
-        </w:rPr>
-        <w:t xml:space="preserve"> As digital technologies continue to advance, we can expect even more transformative changes in the years to come</w:t>
-      </w:r>
-      <w:r>
-        <w:rPr>
-          <w:rFonts w:ascii="TimesNewToman" w:hAnsi="TimesNewToman"/>
+          <w:rFonts w:ascii="Times New Roman" w:hAnsi="Times New Roman"/>
           <w:color w:val="000000"/>
         </w:rPr>
         <w:t>.</w:t>
       </w:r>
     </w:p>
+    <w:p/>
     <w:sectPr>
       <w:pgSz w:w="12240" w:h="15840"/>
       <w:pgMar w:top="1440" w:right="1800" w:bottom="1440" w:left="1800" w:header="720" w:footer="720" w:gutter="0"/>
@@ -673,31 +547,31 @@
       </w:rPr>
     </w:lvl>
   </w:abstractNum>
-  <w:num w:numId="1" w16cid:durableId="638264202">
+  <w:num w:numId="1" w16cid:durableId="248779231">
     <w:abstractNumId w:val="8"/>
   </w:num>
-  <w:num w:numId="2" w16cid:durableId="1952396658">
+  <w:num w:numId="2" w16cid:durableId="2141878054">
     <w:abstractNumId w:val="6"/>
   </w:num>
-  <w:num w:numId="3" w16cid:durableId="201286988">
+  <w:num w:numId="3" w16cid:durableId="1443189283">
     <w:abstractNumId w:val="5"/>
   </w:num>
-  <w:num w:numId="4" w16cid:durableId="1299072555">
+  <w:num w:numId="4" w16cid:durableId="602569359">
     <w:abstractNumId w:val="4"/>
   </w:num>
-  <w:num w:numId="5" w16cid:durableId="1869022092">
+  <w:num w:numId="5" w16cid:durableId="380207045">
     <w:abstractNumId w:val="7"/>
   </w:num>
-  <w:num w:numId="6" w16cid:durableId="1564290431">
+  <w:num w:numId="6" w16cid:durableId="1818456385">
     <w:abstractNumId w:val="3"/>
   </w:num>
-  <w:num w:numId="7" w16cid:durableId="1156916232">
+  <w:num w:numId="7" w16cid:durableId="1967274283">
     <w:abstractNumId w:val="2"/>
   </w:num>
-  <w:num w:numId="8" w16cid:durableId="1719403115">
+  <w:num w:numId="8" w16cid:durableId="1589846576">
     <w:abstractNumId w:val="1"/>
   </w:num>
-  <w:num w:numId="9" w16cid:durableId="73473870">
+  <w:num w:numId="9" w16cid:durableId="1896432089">
     <w:abstractNumId w:val="0"/>
   </w:num>
 </w:numbering>
